--- a/Current Plan.docx
+++ b/Current Plan.docx
@@ -108,7 +108,6 @@
         <w:t xml:space="preserve">Configure proxy in </w:t>
       </w:r>
       <w:proofErr w:type="spellStart"/>
-      <w:proofErr w:type="gramStart"/>
       <w:r>
         <w:rPr>
           <w:b/>
@@ -117,7 +116,6 @@
         <w:t>package.json</w:t>
       </w:r>
       <w:proofErr w:type="spellEnd"/>
-      <w:proofErr w:type="gramEnd"/>
       <w:r>
         <w:t xml:space="preserve"> for local development to forward requests to the Django backend.</w:t>
       </w:r>
@@ -353,7 +351,28 @@
           <w:b/>
           <w:bCs/>
         </w:rPr>
-        <w:t xml:space="preserve"> - Current</w:t>
+        <w:t xml:space="preserve"> </w:t>
+      </w:r>
+      <w:r>
+        <w:rPr>
+          <w:b/>
+          <w:bCs/>
+        </w:rPr>
+        <w:t>–</w:t>
+      </w:r>
+      <w:r>
+        <w:rPr>
+          <w:b/>
+          <w:bCs/>
+        </w:rPr>
+        <w:t xml:space="preserve"> </w:t>
+      </w:r>
+      <w:r>
+        <w:rPr>
+          <w:b/>
+          <w:bCs/>
+        </w:rPr>
+        <w:t>Need to redo – separate front/back end</w:t>
       </w:r>
     </w:p>
     <w:p>
@@ -458,17 +477,8 @@
           <w:b/>
           <w:bCs/>
         </w:rPr>
-        <w:t>docker-</w:t>
-      </w:r>
-      <w:proofErr w:type="gramStart"/>
-      <w:r>
-        <w:rPr>
-          <w:b/>
-          <w:bCs/>
-        </w:rPr>
-        <w:t>compose up</w:t>
-      </w:r>
-      <w:proofErr w:type="gramEnd"/>
+        <w:t>docker-compose up</w:t>
+      </w:r>
       <w:r>
         <w:t xml:space="preserve"> to build and start your services.</w:t>
       </w:r>
@@ -2421,6 +2431,7 @@
   <w:style w:type="character" w:default="1" w:styleId="DefaultParagraphFont">
     <w:name w:val="Default Paragraph Font"/>
     <w:uiPriority w:val="1"/>
+    <w:semiHidden/>
     <w:unhideWhenUsed/>
   </w:style>
   <w:style w:type="table" w:default="1" w:styleId="TableNormal">

--- a/Current Plan.docx
+++ b/Current Plan.docx
@@ -4,23 +4,20 @@
   <w:body>
     <w:p>
       <w:pPr>
-        <w:rPr>
-          <w:b/>
-          <w:bCs/>
-        </w:rPr>
-      </w:pPr>
-      <w:r>
-        <w:rPr>
-          <w:b/>
-          <w:bCs/>
-        </w:rPr>
+        <w:pStyle w:val="Heading1"/>
+      </w:pPr>
+      <w:r>
+        <w:t>Initial Setup</w:t>
+      </w:r>
+    </w:p>
+    <w:p>
+      <w:pPr>
+        <w:pStyle w:val="Heading2"/>
+      </w:pPr>
+      <w:r>
         <w:t>1. Setup Your Development Environment</w:t>
       </w:r>
       <w:r>
-        <w:rPr>
-          <w:b/>
-          <w:bCs/>
-        </w:rPr>
         <w:t xml:space="preserve"> - Complete</w:t>
       </w:r>
     </w:p>
@@ -108,6 +105,7 @@
         <w:t xml:space="preserve">Configure proxy in </w:t>
       </w:r>
       <w:proofErr w:type="spellStart"/>
+      <w:proofErr w:type="gramStart"/>
       <w:r>
         <w:rPr>
           <w:b/>
@@ -116,6 +114,7 @@
         <w:t>package.json</w:t>
       </w:r>
       <w:proofErr w:type="spellEnd"/>
+      <w:proofErr w:type="gramEnd"/>
       <w:r>
         <w:t xml:space="preserve"> for local development to forward requests to the Django backend.</w:t>
       </w:r>
@@ -201,44 +200,21 @@
     </w:p>
     <w:p>
       <w:pPr>
-        <w:rPr>
-          <w:b/>
-          <w:bCs/>
-        </w:rPr>
-      </w:pPr>
-      <w:r>
-        <w:rPr>
-          <w:b/>
-          <w:bCs/>
-        </w:rPr>
+        <w:pStyle w:val="Heading2"/>
+      </w:pPr>
+      <w:r>
         <w:t>2. Develop Your Application</w:t>
       </w:r>
       <w:r>
-        <w:rPr>
-          <w:b/>
-          <w:bCs/>
-        </w:rPr>
         <w:t xml:space="preserve"> </w:t>
       </w:r>
       <w:r>
-        <w:rPr>
-          <w:b/>
-          <w:bCs/>
-        </w:rPr>
         <w:t>–</w:t>
       </w:r>
       <w:r>
-        <w:rPr>
-          <w:b/>
-          <w:bCs/>
-        </w:rPr>
         <w:t xml:space="preserve"> </w:t>
       </w:r>
       <w:r>
-        <w:rPr>
-          <w:b/>
-          <w:bCs/>
-        </w:rPr>
         <w:t>Will complete later</w:t>
       </w:r>
     </w:p>
@@ -318,60 +294,29 @@
     </w:p>
     <w:p>
       <w:pPr>
-        <w:rPr>
-          <w:b/>
-          <w:bCs/>
-        </w:rPr>
-      </w:pPr>
-      <w:r>
-        <w:rPr>
-          <w:b/>
-          <w:bCs/>
-        </w:rPr>
+        <w:pStyle w:val="Heading2"/>
+      </w:pPr>
+      <w:r>
         <w:t xml:space="preserve">3. </w:t>
       </w:r>
       <w:proofErr w:type="spellStart"/>
       <w:r>
-        <w:rPr>
-          <w:b/>
-          <w:bCs/>
-        </w:rPr>
         <w:t>Dockerize</w:t>
       </w:r>
       <w:proofErr w:type="spellEnd"/>
       <w:r>
-        <w:rPr>
-          <w:b/>
-          <w:bCs/>
-        </w:rPr>
         <w:t xml:space="preserve"> Your Application</w:t>
       </w:r>
       <w:r>
-        <w:rPr>
-          <w:b/>
-          <w:bCs/>
-        </w:rPr>
         <w:t xml:space="preserve"> </w:t>
       </w:r>
       <w:r>
-        <w:rPr>
-          <w:b/>
-          <w:bCs/>
-        </w:rPr>
         <w:t>–</w:t>
       </w:r>
       <w:r>
-        <w:rPr>
-          <w:b/>
-          <w:bCs/>
-        </w:rPr>
         <w:t xml:space="preserve"> </w:t>
       </w:r>
       <w:r>
-        <w:rPr>
-          <w:b/>
-          <w:bCs/>
-        </w:rPr>
         <w:t>Need to redo – separate front/back end</w:t>
       </w:r>
     </w:p>
@@ -424,7 +369,6 @@
         </w:numPr>
       </w:pPr>
       <w:r>
-        <w:lastRenderedPageBreak/>
         <w:t xml:space="preserve">In </w:t>
       </w:r>
       <w:r>
@@ -449,16 +393,9 @@
     </w:p>
     <w:p>
       <w:pPr>
-        <w:rPr>
-          <w:b/>
-          <w:bCs/>
-        </w:rPr>
-      </w:pPr>
-      <w:r>
-        <w:rPr>
-          <w:b/>
-          <w:bCs/>
-        </w:rPr>
+        <w:pStyle w:val="Heading2"/>
+      </w:pPr>
+      <w:r>
         <w:t>4. Testing Your Docker Containers</w:t>
       </w:r>
     </w:p>
@@ -477,8 +414,17 @@
           <w:b/>
           <w:bCs/>
         </w:rPr>
-        <w:t>docker-compose up</w:t>
-      </w:r>
+        <w:t>docker-</w:t>
+      </w:r>
+      <w:proofErr w:type="gramStart"/>
+      <w:r>
+        <w:rPr>
+          <w:b/>
+          <w:bCs/>
+        </w:rPr>
+        <w:t>compose up</w:t>
+      </w:r>
+      <w:proofErr w:type="gramEnd"/>
       <w:r>
         <w:t xml:space="preserve"> to build and start your services.</w:t>
       </w:r>
@@ -496,16 +442,9 @@
     </w:p>
     <w:p>
       <w:pPr>
-        <w:rPr>
-          <w:b/>
-          <w:bCs/>
-        </w:rPr>
-      </w:pPr>
-      <w:r>
-        <w:rPr>
-          <w:b/>
-          <w:bCs/>
-        </w:rPr>
+        <w:pStyle w:val="Heading2"/>
+      </w:pPr>
+      <w:r>
         <w:t>5. Prepare for Deployment</w:t>
       </w:r>
     </w:p>
@@ -630,16 +569,9 @@
     </w:p>
     <w:p>
       <w:pPr>
-        <w:rPr>
-          <w:b/>
-          <w:bCs/>
-        </w:rPr>
-      </w:pPr>
-      <w:r>
-        <w:rPr>
-          <w:b/>
-          <w:bCs/>
-        </w:rPr>
+        <w:pStyle w:val="Heading2"/>
+      </w:pPr>
+      <w:r>
         <w:t>6. Deploy to Heroku</w:t>
       </w:r>
     </w:p>
@@ -678,16 +610,9 @@
     </w:p>
     <w:p>
       <w:pPr>
-        <w:rPr>
-          <w:b/>
-          <w:bCs/>
-        </w:rPr>
-      </w:pPr>
-      <w:r>
-        <w:rPr>
-          <w:b/>
-          <w:bCs/>
-        </w:rPr>
+        <w:pStyle w:val="Heading2"/>
+      </w:pPr>
+      <w:r>
         <w:t>7. Final Checks and Launch</w:t>
       </w:r>
     </w:p>
@@ -726,28 +651,757 @@
     </w:p>
     <w:p>
       <w:pPr>
-        <w:rPr>
-          <w:b/>
-          <w:bCs/>
-        </w:rPr>
-      </w:pPr>
-      <w:r>
-        <w:rPr>
-          <w:b/>
-          <w:bCs/>
-        </w:rPr>
+        <w:pStyle w:val="Heading2"/>
+      </w:pPr>
+      <w:r>
         <w:t>Conclusion</w:t>
       </w:r>
     </w:p>
     <w:p>
       <w:r>
-        <w:t xml:space="preserve">This outline provides a broad overview of the steps involved in setting up and launching an application with Django, React, Heroku, and Docker. Each step involves several detailed </w:t>
-      </w:r>
+        <w:t>This outline provides a broad overview of the steps involved in setting up and launching an application with Django, React, Heroku, and Docker. Each step involves several detailed actions, so it's important to consult official documentation or specific guides for each tool or service you're using.</w:t>
+      </w:r>
+    </w:p>
+    <w:p>
+      <w:pPr>
+        <w:pStyle w:val="Heading1"/>
+      </w:pPr>
+      <w:r>
+        <w:t>Setting Up Bootstrap in React</w:t>
+      </w:r>
+    </w:p>
+    <w:p>
+      <w:pPr>
+        <w:pStyle w:val="Heading2"/>
+      </w:pPr>
+      <w:r>
+        <w:t>Install Bootstrap:</w:t>
+      </w:r>
+    </w:p>
+    <w:p>
+      <w:pPr>
+        <w:numPr>
+          <w:ilvl w:val="1"/>
+          <w:numId w:val="8"/>
+        </w:numPr>
+      </w:pPr>
+      <w:r>
+        <w:t xml:space="preserve">Run </w:t>
+      </w:r>
+      <w:proofErr w:type="spellStart"/>
+      <w:r>
+        <w:rPr>
+          <w:b/>
+          <w:bCs/>
+        </w:rPr>
+        <w:t>npm</w:t>
+      </w:r>
+      <w:proofErr w:type="spellEnd"/>
+      <w:r>
+        <w:rPr>
+          <w:b/>
+          <w:bCs/>
+        </w:rPr>
+        <w:t xml:space="preserve"> install bootstrap</w:t>
+      </w:r>
+      <w:r>
+        <w:t xml:space="preserve"> to add Bootstrap to your project dependencies.</w:t>
+      </w:r>
+    </w:p>
+    <w:p>
+      <w:pPr>
+        <w:numPr>
+          <w:ilvl w:val="1"/>
+          <w:numId w:val="8"/>
+        </w:numPr>
+      </w:pPr>
+      <w:r>
+        <w:t xml:space="preserve">If you plan on using Bootstrap icons, also run </w:t>
+      </w:r>
+      <w:proofErr w:type="spellStart"/>
+      <w:proofErr w:type="gramStart"/>
+      <w:r>
+        <w:rPr>
+          <w:b/>
+          <w:bCs/>
+        </w:rPr>
+        <w:t>npm</w:t>
+      </w:r>
+      <w:proofErr w:type="spellEnd"/>
+      <w:proofErr w:type="gramEnd"/>
+      <w:r>
+        <w:rPr>
+          <w:b/>
+          <w:bCs/>
+        </w:rPr>
+        <w:t xml:space="preserve"> install react-bootstrap-icons</w:t>
+      </w:r>
+      <w:r>
+        <w:t>.</w:t>
+      </w:r>
+    </w:p>
+    <w:p>
+      <w:pPr>
+        <w:pStyle w:val="Heading2"/>
+      </w:pPr>
+      <w:r>
+        <w:t>Import Bootstrap CSS:</w:t>
+      </w:r>
+    </w:p>
+    <w:p>
+      <w:pPr>
+        <w:numPr>
+          <w:ilvl w:val="1"/>
+          <w:numId w:val="8"/>
+        </w:numPr>
+      </w:pPr>
+      <w:r>
+        <w:t xml:space="preserve">In your </w:t>
+      </w:r>
+      <w:proofErr w:type="spellStart"/>
+      <w:r>
+        <w:rPr>
+          <w:b/>
+          <w:bCs/>
+        </w:rPr>
+        <w:t>src</w:t>
+      </w:r>
+      <w:proofErr w:type="spellEnd"/>
+      <w:r>
+        <w:rPr>
+          <w:b/>
+          <w:bCs/>
+        </w:rPr>
+        <w:t>/index.js</w:t>
+      </w:r>
+      <w:r>
+        <w:t xml:space="preserve"> or </w:t>
+      </w:r>
+      <w:proofErr w:type="spellStart"/>
+      <w:r>
+        <w:rPr>
+          <w:b/>
+          <w:bCs/>
+        </w:rPr>
+        <w:t>src</w:t>
+      </w:r>
+      <w:proofErr w:type="spellEnd"/>
+      <w:r>
+        <w:rPr>
+          <w:b/>
+          <w:bCs/>
+        </w:rPr>
+        <w:t>/App.js</w:t>
+      </w:r>
+      <w:r>
+        <w:t xml:space="preserve"> file, add </w:t>
+      </w:r>
+      <w:r>
+        <w:rPr>
+          <w:b/>
+          <w:bCs/>
+        </w:rPr>
+        <w:t>import 'bootstrap/</w:t>
+      </w:r>
+      <w:proofErr w:type="spellStart"/>
+      <w:r>
+        <w:rPr>
+          <w:b/>
+          <w:bCs/>
+        </w:rPr>
+        <w:t>dist</w:t>
+      </w:r>
+      <w:proofErr w:type="spellEnd"/>
+      <w:r>
+        <w:rPr>
+          <w:b/>
+          <w:bCs/>
+        </w:rPr>
+        <w:t>/</w:t>
+      </w:r>
+      <w:proofErr w:type="spellStart"/>
+      <w:r>
+        <w:rPr>
+          <w:b/>
+          <w:bCs/>
+        </w:rPr>
+        <w:t>css</w:t>
+      </w:r>
+      <w:proofErr w:type="spellEnd"/>
+      <w:r>
+        <w:rPr>
+          <w:b/>
+          <w:bCs/>
+        </w:rPr>
+        <w:t>/bootstrap.min.css';</w:t>
+      </w:r>
+      <w:r>
+        <w:t xml:space="preserve"> at the top to include Bootstrap's CSS.</w:t>
+      </w:r>
+    </w:p>
+    <w:p>
+      <w:pPr>
+        <w:pStyle w:val="Heading2"/>
+      </w:pPr>
+      <w:r>
+        <w:t>(Optional) Use React-Bootstrap:</w:t>
+      </w:r>
+    </w:p>
+    <w:p>
+      <w:pPr>
+        <w:numPr>
+          <w:ilvl w:val="1"/>
+          <w:numId w:val="8"/>
+        </w:numPr>
+      </w:pPr>
+      <w:r>
+        <w:t>For a more React-friendly experience with Bootstrap components, consider using React-Bootstrap.</w:t>
+      </w:r>
+    </w:p>
+    <w:p>
+      <w:pPr>
+        <w:numPr>
+          <w:ilvl w:val="1"/>
+          <w:numId w:val="8"/>
+        </w:numPr>
+      </w:pPr>
       <w:r>
         <w:lastRenderedPageBreak/>
-        <w:t>actions, so it's important to consult official documentation or specific guides for each tool or service you're using.</w:t>
-      </w:r>
-    </w:p>
+        <w:t xml:space="preserve">Install React-Bootstrap by running </w:t>
+      </w:r>
+      <w:proofErr w:type="spellStart"/>
+      <w:r>
+        <w:rPr>
+          <w:b/>
+          <w:bCs/>
+        </w:rPr>
+        <w:t>npm</w:t>
+      </w:r>
+      <w:proofErr w:type="spellEnd"/>
+      <w:r>
+        <w:rPr>
+          <w:b/>
+          <w:bCs/>
+        </w:rPr>
+        <w:t xml:space="preserve"> install react-bootstrap</w:t>
+      </w:r>
+      <w:r>
+        <w:t>.</w:t>
+      </w:r>
+    </w:p>
+    <w:p>
+      <w:pPr>
+        <w:numPr>
+          <w:ilvl w:val="1"/>
+          <w:numId w:val="8"/>
+        </w:numPr>
+      </w:pPr>
+      <w:r>
+        <w:t xml:space="preserve">Import specific components as needed from React-Bootstrap in your component files, for example, </w:t>
+      </w:r>
+      <w:r>
+        <w:rPr>
+          <w:b/>
+          <w:bCs/>
+        </w:rPr>
+        <w:t xml:space="preserve">import </w:t>
+      </w:r>
+      <w:proofErr w:type="gramStart"/>
+      <w:r>
+        <w:rPr>
+          <w:b/>
+          <w:bCs/>
+        </w:rPr>
+        <w:t>{ Button</w:t>
+      </w:r>
+      <w:proofErr w:type="gramEnd"/>
+      <w:r>
+        <w:rPr>
+          <w:b/>
+          <w:bCs/>
+        </w:rPr>
+        <w:t xml:space="preserve"> } from 'react-bootstrap';</w:t>
+      </w:r>
+      <w:r>
+        <w:t>.</w:t>
+      </w:r>
+    </w:p>
+    <w:p>
+      <w:pPr>
+        <w:pStyle w:val="Heading2"/>
+      </w:pPr>
+      <w:r>
+        <w:t>Responsive Meta Tag:</w:t>
+      </w:r>
+    </w:p>
+    <w:p>
+      <w:pPr>
+        <w:numPr>
+          <w:ilvl w:val="1"/>
+          <w:numId w:val="8"/>
+        </w:numPr>
+      </w:pPr>
+      <w:r>
+        <w:t xml:space="preserve">Ensure your </w:t>
+      </w:r>
+      <w:r>
+        <w:rPr>
+          <w:b/>
+          <w:bCs/>
+        </w:rPr>
+        <w:t>public/index.html</w:t>
+      </w:r>
+      <w:r>
+        <w:t xml:space="preserve"> includes the viewport meta tag in the </w:t>
+      </w:r>
+      <w:r>
+        <w:rPr>
+          <w:b/>
+          <w:bCs/>
+        </w:rPr>
+        <w:t>&lt;head&gt;</w:t>
+      </w:r>
+      <w:r>
+        <w:t xml:space="preserve"> section for responsive design: </w:t>
+      </w:r>
+      <w:r>
+        <w:rPr>
+          <w:b/>
+          <w:bCs/>
+        </w:rPr>
+        <w:t>&lt;meta name="viewport" content="width=device-width, initial-scale=1, shrink-to-fit=no"&gt;</w:t>
+      </w:r>
+      <w:r>
+        <w:t>.</w:t>
+      </w:r>
+    </w:p>
+    <w:p>
+      <w:pPr>
+        <w:pStyle w:val="Heading1"/>
+      </w:pPr>
+      <w:r>
+        <w:t>Building Your First Component (Header)</w:t>
+      </w:r>
+    </w:p>
+    <w:p>
+      <w:pPr>
+        <w:pStyle w:val="Heading2"/>
+      </w:pPr>
+      <w:r>
+        <w:t>Component Structure:</w:t>
+      </w:r>
+    </w:p>
+    <w:p>
+      <w:pPr>
+        <w:numPr>
+          <w:ilvl w:val="1"/>
+          <w:numId w:val="9"/>
+        </w:numPr>
+      </w:pPr>
+      <w:r>
+        <w:t xml:space="preserve">Create a new file for your header component, e.g., </w:t>
+      </w:r>
+      <w:proofErr w:type="spellStart"/>
+      <w:r>
+        <w:rPr>
+          <w:b/>
+          <w:bCs/>
+        </w:rPr>
+        <w:t>src</w:t>
+      </w:r>
+      <w:proofErr w:type="spellEnd"/>
+      <w:r>
+        <w:rPr>
+          <w:b/>
+          <w:bCs/>
+        </w:rPr>
+        <w:t>/Components/Header.js</w:t>
+      </w:r>
+      <w:r>
+        <w:t>.</w:t>
+      </w:r>
+    </w:p>
+    <w:p>
+      <w:pPr>
+        <w:numPr>
+          <w:ilvl w:val="1"/>
+          <w:numId w:val="9"/>
+        </w:numPr>
+      </w:pPr>
+      <w:r>
+        <w:t>Define the structure of your header component using functional or class-based component syntax.</w:t>
+      </w:r>
+    </w:p>
+    <w:p>
+      <w:pPr>
+        <w:pStyle w:val="Heading2"/>
+      </w:pPr>
+      <w:r>
+        <w:t>Using Bootstrap in Your Component:</w:t>
+      </w:r>
+    </w:p>
+    <w:p>
+      <w:pPr>
+        <w:numPr>
+          <w:ilvl w:val="1"/>
+          <w:numId w:val="9"/>
+        </w:numPr>
+      </w:pPr>
+      <w:r>
+        <w:t xml:space="preserve">Use Bootstrap's navigation components and classes to structure your header, such as </w:t>
+      </w:r>
+      <w:r>
+        <w:rPr>
+          <w:b/>
+          <w:bCs/>
+        </w:rPr>
+        <w:t>navbar</w:t>
+      </w:r>
+      <w:r>
+        <w:t xml:space="preserve">, </w:t>
+      </w:r>
+      <w:r>
+        <w:rPr>
+          <w:b/>
+          <w:bCs/>
+        </w:rPr>
+        <w:t>navbar-brand</w:t>
+      </w:r>
+      <w:r>
+        <w:t xml:space="preserve">, </w:t>
+      </w:r>
+      <w:r>
+        <w:rPr>
+          <w:b/>
+          <w:bCs/>
+        </w:rPr>
+        <w:t>navbar-nav</w:t>
+      </w:r>
+      <w:r>
+        <w:t xml:space="preserve">, </w:t>
+      </w:r>
+      <w:r>
+        <w:rPr>
+          <w:b/>
+          <w:bCs/>
+        </w:rPr>
+        <w:t>nav-item</w:t>
+      </w:r>
+      <w:r>
+        <w:t xml:space="preserve">, and </w:t>
+      </w:r>
+      <w:r>
+        <w:rPr>
+          <w:b/>
+          <w:bCs/>
+        </w:rPr>
+        <w:t>nav-link</w:t>
+      </w:r>
+      <w:r>
+        <w:t>.</w:t>
+      </w:r>
+    </w:p>
+    <w:p>
+      <w:pPr>
+        <w:numPr>
+          <w:ilvl w:val="1"/>
+          <w:numId w:val="9"/>
+        </w:numPr>
+      </w:pPr>
+      <w:r>
+        <w:t>Consider incorporating a responsive design with collapsible navbars for mobile views using Bootstrap's responsive utilities.</w:t>
+      </w:r>
+    </w:p>
+    <w:p>
+      <w:pPr>
+        <w:pStyle w:val="Heading2"/>
+      </w:pPr>
+      <w:r>
+        <w:t>Customization and Styling:</w:t>
+      </w:r>
+    </w:p>
+    <w:p>
+      <w:pPr>
+        <w:numPr>
+          <w:ilvl w:val="1"/>
+          <w:numId w:val="9"/>
+        </w:numPr>
+      </w:pPr>
+      <w:r>
+        <w:t xml:space="preserve">To customize Bootstrap's default styles, consider using SASS. Install it with </w:t>
+      </w:r>
+      <w:proofErr w:type="spellStart"/>
+      <w:r>
+        <w:rPr>
+          <w:b/>
+          <w:bCs/>
+        </w:rPr>
+        <w:t>npm</w:t>
+      </w:r>
+      <w:proofErr w:type="spellEnd"/>
+      <w:r>
+        <w:rPr>
+          <w:b/>
+          <w:bCs/>
+        </w:rPr>
+        <w:t xml:space="preserve"> install node-sass</w:t>
+      </w:r>
+      <w:r>
+        <w:t xml:space="preserve"> and override Bootstrap's variables in custom SCSS files.</w:t>
+      </w:r>
+    </w:p>
+    <w:p>
+      <w:pPr>
+        <w:numPr>
+          <w:ilvl w:val="1"/>
+          <w:numId w:val="9"/>
+        </w:numPr>
+      </w:pPr>
+      <w:r>
+        <w:t>Alternatively, add custom CSS classes alongside Bootstrap's classes to adjust the styling as needed.</w:t>
+      </w:r>
+    </w:p>
+    <w:p>
+      <w:pPr>
+        <w:pStyle w:val="Heading2"/>
+      </w:pPr>
+      <w:r>
+        <w:t>Accessibility and SEO:</w:t>
+      </w:r>
+    </w:p>
+    <w:p>
+      <w:pPr>
+        <w:numPr>
+          <w:ilvl w:val="1"/>
+          <w:numId w:val="9"/>
+        </w:numPr>
+      </w:pPr>
+      <w:r>
+        <w:t>Ensure your header component is accessible, including proper ARIA roles and attributes where necessary.</w:t>
+      </w:r>
+    </w:p>
+    <w:p>
+      <w:pPr>
+        <w:numPr>
+          <w:ilvl w:val="1"/>
+          <w:numId w:val="9"/>
+        </w:numPr>
+      </w:pPr>
+      <w:r>
+        <w:lastRenderedPageBreak/>
+        <w:t xml:space="preserve">Use semantic HTML elements (e.g., </w:t>
+      </w:r>
+      <w:r>
+        <w:rPr>
+          <w:b/>
+          <w:bCs/>
+        </w:rPr>
+        <w:t>&lt;header&gt;</w:t>
+      </w:r>
+      <w:r>
+        <w:t xml:space="preserve">, </w:t>
+      </w:r>
+      <w:r>
+        <w:rPr>
+          <w:b/>
+          <w:bCs/>
+        </w:rPr>
+        <w:t>&lt;nav&gt;</w:t>
+      </w:r>
+      <w:r>
+        <w:t>) to enhance SEO and accessibility.</w:t>
+      </w:r>
+    </w:p>
+    <w:p>
+      <w:pPr>
+        <w:pStyle w:val="Heading2"/>
+      </w:pPr>
+      <w:r>
+        <w:t>Testing:</w:t>
+      </w:r>
+    </w:p>
+    <w:p>
+      <w:pPr>
+        <w:numPr>
+          <w:ilvl w:val="1"/>
+          <w:numId w:val="9"/>
+        </w:numPr>
+      </w:pPr>
+      <w:r>
+        <w:t xml:space="preserve">Write unit tests for your header component to ensure it renders correctly and functions as expected. You can use Jest and React Testing Library, which </w:t>
+      </w:r>
+      <w:proofErr w:type="gramStart"/>
+      <w:r>
+        <w:t>come</w:t>
+      </w:r>
+      <w:proofErr w:type="gramEnd"/>
+      <w:r>
+        <w:t xml:space="preserve"> included with Create React App.</w:t>
+      </w:r>
+    </w:p>
+    <w:p>
+      <w:pPr>
+        <w:numPr>
+          <w:ilvl w:val="1"/>
+          <w:numId w:val="9"/>
+        </w:numPr>
+      </w:pPr>
+      <w:r>
+        <w:t>Perform cross-browser testing to ensure consistent behavior and appearance across different browsers and devices.</w:t>
+      </w:r>
+    </w:p>
+    <w:p>
+      <w:pPr>
+        <w:pStyle w:val="Heading2"/>
+      </w:pPr>
+      <w:r>
+        <w:t>Performance Optimization:</w:t>
+      </w:r>
+    </w:p>
+    <w:p>
+      <w:pPr>
+        <w:numPr>
+          <w:ilvl w:val="1"/>
+          <w:numId w:val="9"/>
+        </w:numPr>
+      </w:pPr>
+      <w:r>
+        <w:t>Lazy load images or components within your header if they are not critical to the initial page load.</w:t>
+      </w:r>
+    </w:p>
+    <w:p>
+      <w:pPr>
+        <w:numPr>
+          <w:ilvl w:val="1"/>
+          <w:numId w:val="9"/>
+        </w:numPr>
+      </w:pPr>
+      <w:r>
+        <w:t xml:space="preserve">Use </w:t>
+      </w:r>
+      <w:proofErr w:type="spellStart"/>
+      <w:r>
+        <w:t>React's</w:t>
+      </w:r>
+      <w:proofErr w:type="spellEnd"/>
+      <w:r>
+        <w:t xml:space="preserve"> </w:t>
+      </w:r>
+      <w:r>
+        <w:rPr>
+          <w:b/>
+          <w:bCs/>
+        </w:rPr>
+        <w:t>memo</w:t>
+      </w:r>
+      <w:r>
+        <w:t xml:space="preserve"> for functional components or </w:t>
+      </w:r>
+      <w:proofErr w:type="spellStart"/>
+      <w:r>
+        <w:rPr>
+          <w:b/>
+          <w:bCs/>
+        </w:rPr>
+        <w:t>PureComponent</w:t>
+      </w:r>
+      <w:proofErr w:type="spellEnd"/>
+      <w:r>
+        <w:t xml:space="preserve"> for class components if your header doesn't rely on changing state or props.</w:t>
+      </w:r>
+    </w:p>
+    <w:p>
+      <w:pPr>
+        <w:pStyle w:val="Heading2"/>
+      </w:pPr>
+      <w:r>
+        <w:t>Integration and Review:</w:t>
+      </w:r>
+    </w:p>
+    <w:p>
+      <w:pPr>
+        <w:numPr>
+          <w:ilvl w:val="1"/>
+          <w:numId w:val="9"/>
+        </w:numPr>
+      </w:pPr>
+      <w:r>
+        <w:t xml:space="preserve">Integrate your header component into your app, typically by including it in your </w:t>
+      </w:r>
+      <w:r>
+        <w:rPr>
+          <w:b/>
+          <w:bCs/>
+        </w:rPr>
+        <w:t>App.js</w:t>
+      </w:r>
+      <w:r>
+        <w:t xml:space="preserve"> file.</w:t>
+      </w:r>
+    </w:p>
+    <w:p>
+      <w:pPr>
+        <w:numPr>
+          <w:ilvl w:val="1"/>
+          <w:numId w:val="9"/>
+        </w:numPr>
+      </w:pPr>
+      <w:r>
+        <w:t>Conduct a code review with your team to ensure best practices and maintain consistency across the project.</w:t>
+      </w:r>
+    </w:p>
+    <w:p>
+      <w:pPr>
+        <w:rPr>
+          <w:b/>
+          <w:bCs/>
+        </w:rPr>
+      </w:pPr>
+      <w:r>
+        <w:rPr>
+          <w:b/>
+          <w:bCs/>
+        </w:rPr>
+        <w:t>Final Steps</w:t>
+      </w:r>
+    </w:p>
+    <w:p>
+      <w:pPr>
+        <w:numPr>
+          <w:ilvl w:val="0"/>
+          <w:numId w:val="10"/>
+        </w:numPr>
+      </w:pPr>
+      <w:r>
+        <w:rPr>
+          <w:b/>
+          <w:bCs/>
+        </w:rPr>
+        <w:t>Commit Changes</w:t>
+      </w:r>
+      <w:r>
+        <w:t>: Once your header component is complete and tested, commit your changes to your version control system.</w:t>
+      </w:r>
+    </w:p>
+    <w:p>
+      <w:pPr>
+        <w:numPr>
+          <w:ilvl w:val="0"/>
+          <w:numId w:val="10"/>
+        </w:numPr>
+      </w:pPr>
+      <w:r>
+        <w:rPr>
+          <w:b/>
+          <w:bCs/>
+        </w:rPr>
+        <w:t>Continuous Integration/Deployment (CI/CD)</w:t>
+      </w:r>
+      <w:r>
+        <w:t>: Ensure your CI/CD pipeline is set up to build, test, and deploy your application after changes are merged to your main branch.</w:t>
+      </w:r>
+    </w:p>
+    <w:p/>
     <w:p/>
     <w:sectPr>
       <w:pgSz w:w="12240" w:h="15840"/>
@@ -911,6 +1565,123 @@
     </w:lvl>
   </w:abstractNum>
   <w:abstractNum w:abstractNumId="1" w15:restartNumberingAfterBreak="0">
+    <w:nsid w:val="099E15FF"/>
+    <w:multiLevelType w:val="multilevel"/>
+    <w:tmpl w:val="2CA620D4"/>
+    <w:lvl w:ilvl="0">
+      <w:start w:val="1"/>
+      <w:numFmt w:val="decimal"/>
+      <w:lvlText w:val="%1."/>
+      <w:lvlJc w:val="left"/>
+      <w:pPr>
+        <w:tabs>
+          <w:tab w:val="num" w:pos="720"/>
+        </w:tabs>
+        <w:ind w:left="720" w:hanging="360"/>
+      </w:pPr>
+    </w:lvl>
+    <w:lvl w:ilvl="1">
+      <w:start w:val="1"/>
+      <w:numFmt w:val="bullet"/>
+      <w:lvlText w:val=""/>
+      <w:lvlJc w:val="left"/>
+      <w:pPr>
+        <w:tabs>
+          <w:tab w:val="num" w:pos="1440"/>
+        </w:tabs>
+        <w:ind w:left="1440" w:hanging="360"/>
+      </w:pPr>
+      <w:rPr>
+        <w:rFonts w:ascii="Symbol" w:hAnsi="Symbol" w:hint="default"/>
+        <w:sz w:val="20"/>
+      </w:rPr>
+    </w:lvl>
+    <w:lvl w:ilvl="2" w:tentative="1">
+      <w:start w:val="1"/>
+      <w:numFmt w:val="decimal"/>
+      <w:lvlText w:val="%3."/>
+      <w:lvlJc w:val="left"/>
+      <w:pPr>
+        <w:tabs>
+          <w:tab w:val="num" w:pos="2160"/>
+        </w:tabs>
+        <w:ind w:left="2160" w:hanging="360"/>
+      </w:pPr>
+    </w:lvl>
+    <w:lvl w:ilvl="3" w:tentative="1">
+      <w:start w:val="1"/>
+      <w:numFmt w:val="decimal"/>
+      <w:lvlText w:val="%4."/>
+      <w:lvlJc w:val="left"/>
+      <w:pPr>
+        <w:tabs>
+          <w:tab w:val="num" w:pos="2880"/>
+        </w:tabs>
+        <w:ind w:left="2880" w:hanging="360"/>
+      </w:pPr>
+    </w:lvl>
+    <w:lvl w:ilvl="4" w:tentative="1">
+      <w:start w:val="1"/>
+      <w:numFmt w:val="decimal"/>
+      <w:lvlText w:val="%5."/>
+      <w:lvlJc w:val="left"/>
+      <w:pPr>
+        <w:tabs>
+          <w:tab w:val="num" w:pos="3600"/>
+        </w:tabs>
+        <w:ind w:left="3600" w:hanging="360"/>
+      </w:pPr>
+    </w:lvl>
+    <w:lvl w:ilvl="5" w:tentative="1">
+      <w:start w:val="1"/>
+      <w:numFmt w:val="decimal"/>
+      <w:lvlText w:val="%6."/>
+      <w:lvlJc w:val="left"/>
+      <w:pPr>
+        <w:tabs>
+          <w:tab w:val="num" w:pos="4320"/>
+        </w:tabs>
+        <w:ind w:left="4320" w:hanging="360"/>
+      </w:pPr>
+    </w:lvl>
+    <w:lvl w:ilvl="6" w:tentative="1">
+      <w:start w:val="1"/>
+      <w:numFmt w:val="decimal"/>
+      <w:lvlText w:val="%7."/>
+      <w:lvlJc w:val="left"/>
+      <w:pPr>
+        <w:tabs>
+          <w:tab w:val="num" w:pos="5040"/>
+        </w:tabs>
+        <w:ind w:left="5040" w:hanging="360"/>
+      </w:pPr>
+    </w:lvl>
+    <w:lvl w:ilvl="7" w:tentative="1">
+      <w:start w:val="1"/>
+      <w:numFmt w:val="decimal"/>
+      <w:lvlText w:val="%8."/>
+      <w:lvlJc w:val="left"/>
+      <w:pPr>
+        <w:tabs>
+          <w:tab w:val="num" w:pos="5760"/>
+        </w:tabs>
+        <w:ind w:left="5760" w:hanging="360"/>
+      </w:pPr>
+    </w:lvl>
+    <w:lvl w:ilvl="8" w:tentative="1">
+      <w:start w:val="1"/>
+      <w:numFmt w:val="decimal"/>
+      <w:lvlText w:val="%9."/>
+      <w:lvlJc w:val="left"/>
+      <w:pPr>
+        <w:tabs>
+          <w:tab w:val="num" w:pos="6480"/>
+        </w:tabs>
+        <w:ind w:left="6480" w:hanging="360"/>
+      </w:pPr>
+    </w:lvl>
+  </w:abstractNum>
+  <w:abstractNum w:abstractNumId="2" w15:restartNumberingAfterBreak="0">
     <w:nsid w:val="12237789"/>
     <w:multiLevelType w:val="multilevel"/>
     <w:tmpl w:val="1E96D9B0"/>
@@ -1059,7 +1830,156 @@
       </w:rPr>
     </w:lvl>
   </w:abstractNum>
-  <w:abstractNum w:abstractNumId="2" w15:restartNumberingAfterBreak="0">
+  <w:abstractNum w:abstractNumId="3" w15:restartNumberingAfterBreak="0">
+    <w:nsid w:val="383F1523"/>
+    <w:multiLevelType w:val="multilevel"/>
+    <w:tmpl w:val="1ACA1C90"/>
+    <w:lvl w:ilvl="0">
+      <w:start w:val="1"/>
+      <w:numFmt w:val="bullet"/>
+      <w:lvlText w:val=""/>
+      <w:lvlJc w:val="left"/>
+      <w:pPr>
+        <w:tabs>
+          <w:tab w:val="num" w:pos="720"/>
+        </w:tabs>
+        <w:ind w:left="720" w:hanging="360"/>
+      </w:pPr>
+      <w:rPr>
+        <w:rFonts w:ascii="Symbol" w:hAnsi="Symbol" w:hint="default"/>
+        <w:sz w:val="20"/>
+      </w:rPr>
+    </w:lvl>
+    <w:lvl w:ilvl="1" w:tentative="1">
+      <w:start w:val="1"/>
+      <w:numFmt w:val="bullet"/>
+      <w:lvlText w:val=""/>
+      <w:lvlJc w:val="left"/>
+      <w:pPr>
+        <w:tabs>
+          <w:tab w:val="num" w:pos="1440"/>
+        </w:tabs>
+        <w:ind w:left="1440" w:hanging="360"/>
+      </w:pPr>
+      <w:rPr>
+        <w:rFonts w:ascii="Symbol" w:hAnsi="Symbol" w:hint="default"/>
+        <w:sz w:val="20"/>
+      </w:rPr>
+    </w:lvl>
+    <w:lvl w:ilvl="2" w:tentative="1">
+      <w:start w:val="1"/>
+      <w:numFmt w:val="bullet"/>
+      <w:lvlText w:val=""/>
+      <w:lvlJc w:val="left"/>
+      <w:pPr>
+        <w:tabs>
+          <w:tab w:val="num" w:pos="2160"/>
+        </w:tabs>
+        <w:ind w:left="2160" w:hanging="360"/>
+      </w:pPr>
+      <w:rPr>
+        <w:rFonts w:ascii="Symbol" w:hAnsi="Symbol" w:hint="default"/>
+        <w:sz w:val="20"/>
+      </w:rPr>
+    </w:lvl>
+    <w:lvl w:ilvl="3" w:tentative="1">
+      <w:start w:val="1"/>
+      <w:numFmt w:val="bullet"/>
+      <w:lvlText w:val=""/>
+      <w:lvlJc w:val="left"/>
+      <w:pPr>
+        <w:tabs>
+          <w:tab w:val="num" w:pos="2880"/>
+        </w:tabs>
+        <w:ind w:left="2880" w:hanging="360"/>
+      </w:pPr>
+      <w:rPr>
+        <w:rFonts w:ascii="Symbol" w:hAnsi="Symbol" w:hint="default"/>
+        <w:sz w:val="20"/>
+      </w:rPr>
+    </w:lvl>
+    <w:lvl w:ilvl="4" w:tentative="1">
+      <w:start w:val="1"/>
+      <w:numFmt w:val="bullet"/>
+      <w:lvlText w:val=""/>
+      <w:lvlJc w:val="left"/>
+      <w:pPr>
+        <w:tabs>
+          <w:tab w:val="num" w:pos="3600"/>
+        </w:tabs>
+        <w:ind w:left="3600" w:hanging="360"/>
+      </w:pPr>
+      <w:rPr>
+        <w:rFonts w:ascii="Symbol" w:hAnsi="Symbol" w:hint="default"/>
+        <w:sz w:val="20"/>
+      </w:rPr>
+    </w:lvl>
+    <w:lvl w:ilvl="5" w:tentative="1">
+      <w:start w:val="1"/>
+      <w:numFmt w:val="bullet"/>
+      <w:lvlText w:val=""/>
+      <w:lvlJc w:val="left"/>
+      <w:pPr>
+        <w:tabs>
+          <w:tab w:val="num" w:pos="4320"/>
+        </w:tabs>
+        <w:ind w:left="4320" w:hanging="360"/>
+      </w:pPr>
+      <w:rPr>
+        <w:rFonts w:ascii="Symbol" w:hAnsi="Symbol" w:hint="default"/>
+        <w:sz w:val="20"/>
+      </w:rPr>
+    </w:lvl>
+    <w:lvl w:ilvl="6" w:tentative="1">
+      <w:start w:val="1"/>
+      <w:numFmt w:val="bullet"/>
+      <w:lvlText w:val=""/>
+      <w:lvlJc w:val="left"/>
+      <w:pPr>
+        <w:tabs>
+          <w:tab w:val="num" w:pos="5040"/>
+        </w:tabs>
+        <w:ind w:left="5040" w:hanging="360"/>
+      </w:pPr>
+      <w:rPr>
+        <w:rFonts w:ascii="Symbol" w:hAnsi="Symbol" w:hint="default"/>
+        <w:sz w:val="20"/>
+      </w:rPr>
+    </w:lvl>
+    <w:lvl w:ilvl="7" w:tentative="1">
+      <w:start w:val="1"/>
+      <w:numFmt w:val="bullet"/>
+      <w:lvlText w:val=""/>
+      <w:lvlJc w:val="left"/>
+      <w:pPr>
+        <w:tabs>
+          <w:tab w:val="num" w:pos="5760"/>
+        </w:tabs>
+        <w:ind w:left="5760" w:hanging="360"/>
+      </w:pPr>
+      <w:rPr>
+        <w:rFonts w:ascii="Symbol" w:hAnsi="Symbol" w:hint="default"/>
+        <w:sz w:val="20"/>
+      </w:rPr>
+    </w:lvl>
+    <w:lvl w:ilvl="8" w:tentative="1">
+      <w:start w:val="1"/>
+      <w:numFmt w:val="bullet"/>
+      <w:lvlText w:val=""/>
+      <w:lvlJc w:val="left"/>
+      <w:pPr>
+        <w:tabs>
+          <w:tab w:val="num" w:pos="6480"/>
+        </w:tabs>
+        <w:ind w:left="6480" w:hanging="360"/>
+      </w:pPr>
+      <w:rPr>
+        <w:rFonts w:ascii="Symbol" w:hAnsi="Symbol" w:hint="default"/>
+        <w:sz w:val="20"/>
+      </w:rPr>
+    </w:lvl>
+  </w:abstractNum>
+  <w:abstractNum w:abstractNumId="4" w15:restartNumberingAfterBreak="0">
     <w:nsid w:val="3CE60C34"/>
     <w:multiLevelType w:val="multilevel"/>
     <w:tmpl w:val="8F202032"/>
@@ -1208,7 +2128,7 @@
       </w:rPr>
     </w:lvl>
   </w:abstractNum>
-  <w:abstractNum w:abstractNumId="3" w15:restartNumberingAfterBreak="0">
+  <w:abstractNum w:abstractNumId="5" w15:restartNumberingAfterBreak="0">
     <w:nsid w:val="46740EF3"/>
     <w:multiLevelType w:val="multilevel"/>
     <w:tmpl w:val="7CB806DC"/>
@@ -1357,7 +2277,124 @@
       </w:rPr>
     </w:lvl>
   </w:abstractNum>
-  <w:abstractNum w:abstractNumId="4" w15:restartNumberingAfterBreak="0">
+  <w:abstractNum w:abstractNumId="6" w15:restartNumberingAfterBreak="0">
+    <w:nsid w:val="550A1837"/>
+    <w:multiLevelType w:val="multilevel"/>
+    <w:tmpl w:val="6252666A"/>
+    <w:lvl w:ilvl="0">
+      <w:start w:val="1"/>
+      <w:numFmt w:val="decimal"/>
+      <w:lvlText w:val="%1."/>
+      <w:lvlJc w:val="left"/>
+      <w:pPr>
+        <w:tabs>
+          <w:tab w:val="num" w:pos="720"/>
+        </w:tabs>
+        <w:ind w:left="720" w:hanging="360"/>
+      </w:pPr>
+    </w:lvl>
+    <w:lvl w:ilvl="1">
+      <w:start w:val="1"/>
+      <w:numFmt w:val="bullet"/>
+      <w:lvlText w:val=""/>
+      <w:lvlJc w:val="left"/>
+      <w:pPr>
+        <w:tabs>
+          <w:tab w:val="num" w:pos="1440"/>
+        </w:tabs>
+        <w:ind w:left="1440" w:hanging="360"/>
+      </w:pPr>
+      <w:rPr>
+        <w:rFonts w:ascii="Symbol" w:hAnsi="Symbol" w:hint="default"/>
+        <w:sz w:val="20"/>
+      </w:rPr>
+    </w:lvl>
+    <w:lvl w:ilvl="2" w:tentative="1">
+      <w:start w:val="1"/>
+      <w:numFmt w:val="decimal"/>
+      <w:lvlText w:val="%3."/>
+      <w:lvlJc w:val="left"/>
+      <w:pPr>
+        <w:tabs>
+          <w:tab w:val="num" w:pos="2160"/>
+        </w:tabs>
+        <w:ind w:left="2160" w:hanging="360"/>
+      </w:pPr>
+    </w:lvl>
+    <w:lvl w:ilvl="3" w:tentative="1">
+      <w:start w:val="1"/>
+      <w:numFmt w:val="decimal"/>
+      <w:lvlText w:val="%4."/>
+      <w:lvlJc w:val="left"/>
+      <w:pPr>
+        <w:tabs>
+          <w:tab w:val="num" w:pos="2880"/>
+        </w:tabs>
+        <w:ind w:left="2880" w:hanging="360"/>
+      </w:pPr>
+    </w:lvl>
+    <w:lvl w:ilvl="4" w:tentative="1">
+      <w:start w:val="1"/>
+      <w:numFmt w:val="decimal"/>
+      <w:lvlText w:val="%5."/>
+      <w:lvlJc w:val="left"/>
+      <w:pPr>
+        <w:tabs>
+          <w:tab w:val="num" w:pos="3600"/>
+        </w:tabs>
+        <w:ind w:left="3600" w:hanging="360"/>
+      </w:pPr>
+    </w:lvl>
+    <w:lvl w:ilvl="5" w:tentative="1">
+      <w:start w:val="1"/>
+      <w:numFmt w:val="decimal"/>
+      <w:lvlText w:val="%6."/>
+      <w:lvlJc w:val="left"/>
+      <w:pPr>
+        <w:tabs>
+          <w:tab w:val="num" w:pos="4320"/>
+        </w:tabs>
+        <w:ind w:left="4320" w:hanging="360"/>
+      </w:pPr>
+    </w:lvl>
+    <w:lvl w:ilvl="6" w:tentative="1">
+      <w:start w:val="1"/>
+      <w:numFmt w:val="decimal"/>
+      <w:lvlText w:val="%7."/>
+      <w:lvlJc w:val="left"/>
+      <w:pPr>
+        <w:tabs>
+          <w:tab w:val="num" w:pos="5040"/>
+        </w:tabs>
+        <w:ind w:left="5040" w:hanging="360"/>
+      </w:pPr>
+    </w:lvl>
+    <w:lvl w:ilvl="7" w:tentative="1">
+      <w:start w:val="1"/>
+      <w:numFmt w:val="decimal"/>
+      <w:lvlText w:val="%8."/>
+      <w:lvlJc w:val="left"/>
+      <w:pPr>
+        <w:tabs>
+          <w:tab w:val="num" w:pos="5760"/>
+        </w:tabs>
+        <w:ind w:left="5760" w:hanging="360"/>
+      </w:pPr>
+    </w:lvl>
+    <w:lvl w:ilvl="8" w:tentative="1">
+      <w:start w:val="1"/>
+      <w:numFmt w:val="decimal"/>
+      <w:lvlText w:val="%9."/>
+      <w:lvlJc w:val="left"/>
+      <w:pPr>
+        <w:tabs>
+          <w:tab w:val="num" w:pos="6480"/>
+        </w:tabs>
+        <w:ind w:left="6480" w:hanging="360"/>
+      </w:pPr>
+    </w:lvl>
+  </w:abstractNum>
+  <w:abstractNum w:abstractNumId="7" w15:restartNumberingAfterBreak="0">
     <w:nsid w:val="6C0C459A"/>
     <w:multiLevelType w:val="multilevel"/>
     <w:tmpl w:val="BE684DF0"/>
@@ -1506,7 +2543,7 @@
       </w:rPr>
     </w:lvl>
   </w:abstractNum>
-  <w:abstractNum w:abstractNumId="5" w15:restartNumberingAfterBreak="0">
+  <w:abstractNum w:abstractNumId="8" w15:restartNumberingAfterBreak="0">
     <w:nsid w:val="6F41597D"/>
     <w:multiLevelType w:val="multilevel"/>
     <w:tmpl w:val="AB5A2354"/>
@@ -1655,7 +2692,7 @@
       </w:rPr>
     </w:lvl>
   </w:abstractNum>
-  <w:abstractNum w:abstractNumId="6" w15:restartNumberingAfterBreak="0">
+  <w:abstractNum w:abstractNumId="9" w15:restartNumberingAfterBreak="0">
     <w:nsid w:val="714E7B96"/>
     <w:multiLevelType w:val="multilevel"/>
     <w:tmpl w:val="1AF6ACD4"/>
@@ -1805,24 +2842,33 @@
     </w:lvl>
   </w:abstractNum>
   <w:num w:numId="1" w16cid:durableId="2022658279">
-    <w:abstractNumId w:val="1"/>
+    <w:abstractNumId w:val="2"/>
   </w:num>
   <w:num w:numId="2" w16cid:durableId="1606184362">
-    <w:abstractNumId w:val="6"/>
+    <w:abstractNumId w:val="9"/>
   </w:num>
   <w:num w:numId="3" w16cid:durableId="1391927681">
-    <w:abstractNumId w:val="5"/>
+    <w:abstractNumId w:val="8"/>
   </w:num>
   <w:num w:numId="4" w16cid:durableId="1306818796">
     <w:abstractNumId w:val="0"/>
   </w:num>
   <w:num w:numId="5" w16cid:durableId="901644617">
-    <w:abstractNumId w:val="2"/>
+    <w:abstractNumId w:val="4"/>
   </w:num>
   <w:num w:numId="6" w16cid:durableId="1026247045">
-    <w:abstractNumId w:val="4"/>
+    <w:abstractNumId w:val="7"/>
   </w:num>
   <w:num w:numId="7" w16cid:durableId="941839415">
+    <w:abstractNumId w:val="5"/>
+  </w:num>
+  <w:num w:numId="8" w16cid:durableId="1744831813">
+    <w:abstractNumId w:val="1"/>
+  </w:num>
+  <w:num w:numId="9" w16cid:durableId="777524493">
+    <w:abstractNumId w:val="6"/>
+  </w:num>
+  <w:num w:numId="10" w16cid:durableId="342443669">
     <w:abstractNumId w:val="3"/>
   </w:num>
 </w:numbering>
@@ -2256,7 +3302,6 @@
     <w:next w:val="Normal"/>
     <w:link w:val="Heading2Char"/>
     <w:uiPriority w:val="9"/>
-    <w:semiHidden/>
     <w:unhideWhenUsed/>
     <w:qFormat/>
     <w:rsid w:val="00D113FC"/>
@@ -2279,7 +3324,6 @@
     <w:next w:val="Normal"/>
     <w:link w:val="Heading3Char"/>
     <w:uiPriority w:val="9"/>
-    <w:semiHidden/>
     <w:unhideWhenUsed/>
     <w:qFormat/>
     <w:rsid w:val="00D113FC"/>
@@ -2431,7 +3475,6 @@
   <w:style w:type="character" w:default="1" w:styleId="DefaultParagraphFont">
     <w:name w:val="Default Paragraph Font"/>
     <w:uiPriority w:val="1"/>
-    <w:semiHidden/>
     <w:unhideWhenUsed/>
   </w:style>
   <w:style w:type="table" w:default="1" w:styleId="TableNormal">
@@ -2473,7 +3516,6 @@
     <w:basedOn w:val="DefaultParagraphFont"/>
     <w:link w:val="Heading2"/>
     <w:uiPriority w:val="9"/>
-    <w:semiHidden/>
     <w:rsid w:val="00D113FC"/>
     <w:rPr>
       <w:rFonts w:asciiTheme="majorHAnsi" w:eastAsiaTheme="majorEastAsia" w:hAnsiTheme="majorHAnsi" w:cstheme="majorBidi"/>
@@ -2487,7 +3529,6 @@
     <w:basedOn w:val="DefaultParagraphFont"/>
     <w:link w:val="Heading3"/>
     <w:uiPriority w:val="9"/>
-    <w:semiHidden/>
     <w:rsid w:val="00D113FC"/>
     <w:rPr>
       <w:rFonts w:eastAsiaTheme="majorEastAsia" w:cstheme="majorBidi"/>
